--- a/ТЗ_Вознюк_ІС71.docx
+++ b/ТЗ_Вознюк_ІС71.docx
@@ -3536,7 +3536,14 @@
           <w:sz w:val="28"/>
           <w:szCs w:val="28"/>
         </w:rPr>
-        <w:t xml:space="preserve"> за обраними сценаріями</w:t>
+        <w:t xml:space="preserve"> за обраним сценарі</w:t>
+      </w:r>
+      <w:r>
+        <w:rPr>
+          <w:sz w:val="28"/>
+          <w:szCs w:val="28"/>
+        </w:rPr>
+        <w:t>єм</w:t>
       </w:r>
       <w:r>
         <w:rPr>
@@ -3714,171 +3721,40 @@
           <w:sz w:val="28"/>
           <w:szCs w:val="28"/>
         </w:rPr>
-        <w:t>збер</w:t>
-      </w:r>
-      <w:r>
-        <w:rPr>
-          <w:sz w:val="28"/>
-          <w:szCs w:val="28"/>
-        </w:rPr>
-        <w:t>еження</w:t>
-      </w:r>
-      <w:r>
-        <w:rPr>
-          <w:sz w:val="28"/>
-          <w:szCs w:val="28"/>
-        </w:rPr>
-        <w:t xml:space="preserve"> умови</w:t>
-      </w:r>
-      <w:r>
-        <w:rPr>
-          <w:sz w:val="28"/>
-          <w:szCs w:val="28"/>
-        </w:rPr>
-        <w:t xml:space="preserve"> </w:t>
-      </w:r>
-      <w:r>
-        <w:rPr>
-          <w:sz w:val="28"/>
-          <w:szCs w:val="28"/>
-        </w:rPr>
-        <w:t>задачі</w:t>
-      </w:r>
-      <w:r>
-        <w:rPr>
-          <w:sz w:val="28"/>
-          <w:szCs w:val="28"/>
-          <w:lang w:val="ru-RU"/>
-        </w:rPr>
-        <w:t>;</w:t>
-      </w:r>
-    </w:p>
-    <w:p>
-      <w:pPr>
-        <w:pStyle w:val="ListParagraph"/>
-        <w:numPr>
-          <w:ilvl w:val="0"/>
-          <w:numId w:val="2"/>
-        </w:numPr>
-        <w:rPr>
-          <w:sz w:val="28"/>
-          <w:szCs w:val="28"/>
-        </w:rPr>
-      </w:pPr>
-      <w:r>
-        <w:rPr>
-          <w:sz w:val="28"/>
-          <w:szCs w:val="28"/>
-        </w:rPr>
-        <w:t>збереження розв</w:t>
-      </w:r>
-      <w:r>
-        <w:rPr>
-          <w:sz w:val="28"/>
-          <w:szCs w:val="28"/>
-          <w:lang w:val="ru-RU"/>
-        </w:rPr>
-        <w:t>’язку</w:t>
-      </w:r>
-      <w:r>
-        <w:rPr>
-          <w:sz w:val="28"/>
-          <w:szCs w:val="28"/>
-        </w:rPr>
-        <w:t xml:space="preserve"> задачі</w:t>
-      </w:r>
-      <w:r>
-        <w:rPr>
-          <w:sz w:val="28"/>
-          <w:szCs w:val="28"/>
-          <w:lang w:val="ru-RU"/>
-        </w:rPr>
-        <w:t>;</w:t>
-      </w:r>
-    </w:p>
-    <w:p>
-      <w:pPr>
-        <w:pStyle w:val="ListParagraph"/>
-        <w:numPr>
-          <w:ilvl w:val="0"/>
-          <w:numId w:val="2"/>
-        </w:numPr>
-        <w:rPr>
-          <w:sz w:val="28"/>
-          <w:szCs w:val="28"/>
-        </w:rPr>
-      </w:pPr>
-      <w:r>
-        <w:rPr>
-          <w:sz w:val="28"/>
-          <w:szCs w:val="28"/>
-          <w:lang w:val="ru-RU"/>
-        </w:rPr>
-        <w:t>перегляд</w:t>
-      </w:r>
-      <w:r>
-        <w:rPr>
-          <w:sz w:val="28"/>
-          <w:szCs w:val="28"/>
-        </w:rPr>
-        <w:t xml:space="preserve"> умови задачі</w:t>
-      </w:r>
-      <w:r>
-        <w:rPr>
-          <w:sz w:val="28"/>
-          <w:szCs w:val="28"/>
-          <w:lang w:val="ru-RU"/>
-        </w:rPr>
-        <w:t>;</w:t>
-      </w:r>
-    </w:p>
-    <w:p>
-      <w:pPr>
-        <w:pStyle w:val="ListParagraph"/>
-        <w:numPr>
-          <w:ilvl w:val="0"/>
-          <w:numId w:val="2"/>
-        </w:numPr>
-        <w:rPr>
-          <w:sz w:val="28"/>
-          <w:szCs w:val="28"/>
-        </w:rPr>
-      </w:pPr>
-      <w:r>
-        <w:rPr>
-          <w:sz w:val="28"/>
-          <w:szCs w:val="28"/>
-          <w:lang w:val="ru-RU"/>
-        </w:rPr>
-        <w:t>перегляд</w:t>
-      </w:r>
-      <w:r>
-        <w:rPr>
-          <w:sz w:val="28"/>
-          <w:szCs w:val="28"/>
-        </w:rPr>
-        <w:t xml:space="preserve"> розв</w:t>
-      </w:r>
-      <w:r>
-        <w:rPr>
-          <w:sz w:val="28"/>
-          <w:szCs w:val="28"/>
-          <w:lang w:val="ru-RU"/>
-        </w:rPr>
-        <w:t>’язку</w:t>
-      </w:r>
-      <w:r>
-        <w:rPr>
-          <w:sz w:val="28"/>
-          <w:szCs w:val="28"/>
-        </w:rPr>
-        <w:t xml:space="preserve"> задачі</w:t>
-      </w:r>
-      <w:r>
-        <w:rPr>
-          <w:sz w:val="28"/>
-          <w:szCs w:val="28"/>
-          <w:lang w:val="ru-RU"/>
+        <w:t>розв’</w:t>
+      </w:r>
+      <w:r>
+        <w:rPr>
+          <w:sz w:val="28"/>
+          <w:szCs w:val="28"/>
+        </w:rPr>
+        <w:t xml:space="preserve">язання </w:t>
+      </w:r>
+      <w:r>
+        <w:rPr>
+          <w:sz w:val="28"/>
+          <w:szCs w:val="28"/>
+        </w:rPr>
+        <w:t>З</w:t>
+      </w:r>
+      <w:r>
+        <w:rPr>
+          <w:sz w:val="28"/>
+          <w:szCs w:val="28"/>
+        </w:rPr>
+        <w:t>ДЛПУН</w:t>
+      </w:r>
+      <w:r>
+        <w:rPr>
+          <w:sz w:val="28"/>
+          <w:szCs w:val="28"/>
+        </w:rPr>
+        <w:t xml:space="preserve"> попередньо ввівши вхідні дані вручну</w:t>
+      </w:r>
+      <w:r>
+        <w:rPr>
+          <w:sz w:val="28"/>
+          <w:szCs w:val="28"/>
         </w:rPr>
         <w:t>;</w:t>
       </w:r>
@@ -3903,7 +3779,21 @@
           <w:sz w:val="28"/>
           <w:szCs w:val="28"/>
         </w:rPr>
-        <w:t>додавання коментарів до отриманих результатів</w:t>
+        <w:t>розв’</w:t>
+      </w:r>
+      <w:r>
+        <w:rPr>
+          <w:sz w:val="28"/>
+          <w:szCs w:val="28"/>
+        </w:rPr>
+        <w:t xml:space="preserve">язання ЗДЛПУН попередньо </w:t>
+      </w:r>
+      <w:r>
+        <w:rPr>
+          <w:sz w:val="28"/>
+          <w:szCs w:val="28"/>
+        </w:rPr>
+        <w:t>згенерувавши вхідні дані</w:t>
       </w:r>
       <w:r>
         <w:rPr>
@@ -3933,12 +3823,27 @@
           <w:sz w:val="28"/>
           <w:szCs w:val="28"/>
         </w:rPr>
-        <w:t>проведення експериментів</w:t>
-      </w:r>
-      <w:r>
-        <w:rPr>
-          <w:sz w:val="28"/>
-          <w:szCs w:val="28"/>
+        <w:t xml:space="preserve">збереження </w:t>
+      </w:r>
+      <w:r>
+        <w:rPr>
+          <w:sz w:val="28"/>
+          <w:szCs w:val="28"/>
+        </w:rPr>
+        <w:t>З</w:t>
+      </w:r>
+      <w:r>
+        <w:rPr>
+          <w:sz w:val="28"/>
+          <w:szCs w:val="28"/>
+        </w:rPr>
+        <w:t>ДЛПУН</w:t>
+      </w:r>
+      <w:r>
+        <w:rPr>
+          <w:sz w:val="28"/>
+          <w:szCs w:val="28"/>
+          <w:lang w:val="ru-RU"/>
         </w:rPr>
         <w:t>;</w:t>
       </w:r>
@@ -3964,14 +3869,451 @@
           <w:szCs w:val="28"/>
           <w:lang w:val="ru-RU"/>
         </w:rPr>
-        <w:t>збереження результат</w:t>
-      </w:r>
-      <w:r>
-        <w:rPr>
-          <w:sz w:val="28"/>
-          <w:szCs w:val="28"/>
-        </w:rPr>
-        <w:t>ів експериментів</w:t>
+        <w:t xml:space="preserve">перегляд вхідних даних збереженої </w:t>
+      </w:r>
+      <w:r>
+        <w:rPr>
+          <w:sz w:val="28"/>
+          <w:szCs w:val="28"/>
+          <w:lang w:val="ru-RU"/>
+        </w:rPr>
+        <w:t>З</w:t>
+      </w:r>
+      <w:r>
+        <w:rPr>
+          <w:sz w:val="28"/>
+          <w:szCs w:val="28"/>
+          <w:lang w:val="ru-RU"/>
+        </w:rPr>
+        <w:t xml:space="preserve">ДЛПУН у файлі формату </w:t>
+      </w:r>
+      <w:r>
+        <w:rPr>
+          <w:sz w:val="28"/>
+          <w:szCs w:val="28"/>
+          <w:lang w:val="ru-RU"/>
+        </w:rPr>
+        <w:t>.</w:t>
+      </w:r>
+      <w:r>
+        <w:rPr>
+          <w:sz w:val="28"/>
+          <w:szCs w:val="28"/>
+          <w:lang w:val="en-US"/>
+        </w:rPr>
+        <w:t>csv</w:t>
+      </w:r>
+      <w:r>
+        <w:rPr>
+          <w:sz w:val="28"/>
+          <w:szCs w:val="28"/>
+          <w:lang w:val="ru-RU"/>
+        </w:rPr>
+        <w:t>;</w:t>
+      </w:r>
+    </w:p>
+    <w:p>
+      <w:pPr>
+        <w:pStyle w:val="ListParagraph"/>
+        <w:numPr>
+          <w:ilvl w:val="0"/>
+          <w:numId w:val="2"/>
+        </w:numPr>
+        <w:rPr>
+          <w:sz w:val="28"/>
+          <w:szCs w:val="28"/>
+        </w:rPr>
+      </w:pPr>
+      <w:r>
+        <w:rPr>
+          <w:sz w:val="28"/>
+          <w:szCs w:val="28"/>
+        </w:rPr>
+        <w:t xml:space="preserve">перегляд вихідних даних збереженої </w:t>
+      </w:r>
+      <w:r>
+        <w:rPr>
+          <w:sz w:val="28"/>
+          <w:szCs w:val="28"/>
+        </w:rPr>
+        <w:t>З</w:t>
+      </w:r>
+      <w:r>
+        <w:rPr>
+          <w:sz w:val="28"/>
+          <w:szCs w:val="28"/>
+        </w:rPr>
+        <w:t xml:space="preserve">ДЛПУН у файлі формату </w:t>
+      </w:r>
+      <w:r>
+        <w:rPr>
+          <w:sz w:val="28"/>
+          <w:szCs w:val="28"/>
+          <w:lang w:val="ru-RU"/>
+        </w:rPr>
+        <w:t>.</w:t>
+      </w:r>
+      <w:r>
+        <w:rPr>
+          <w:sz w:val="28"/>
+          <w:szCs w:val="28"/>
+          <w:lang w:val="en-US"/>
+        </w:rPr>
+        <w:t>csv</w:t>
+      </w:r>
+      <w:r>
+        <w:rPr>
+          <w:sz w:val="28"/>
+          <w:szCs w:val="28"/>
+          <w:lang w:val="ru-RU"/>
+        </w:rPr>
+        <w:t>;</w:t>
+      </w:r>
+    </w:p>
+    <w:p>
+      <w:pPr>
+        <w:pStyle w:val="ListParagraph"/>
+        <w:numPr>
+          <w:ilvl w:val="0"/>
+          <w:numId w:val="2"/>
+        </w:numPr>
+        <w:spacing w:after="160"/>
+        <w:contextualSpacing/>
+        <w:jc w:val="left"/>
+        <w:rPr>
+          <w:sz w:val="28"/>
+          <w:szCs w:val="28"/>
+        </w:rPr>
+      </w:pPr>
+      <w:r>
+        <w:rPr>
+          <w:sz w:val="28"/>
+          <w:szCs w:val="28"/>
+        </w:rPr>
+        <w:t>проведення експериментів</w:t>
+      </w:r>
+      <w:r>
+        <w:rPr>
+          <w:sz w:val="28"/>
+          <w:szCs w:val="28"/>
+          <w:lang w:val="ru-RU"/>
+        </w:rPr>
+        <w:t xml:space="preserve"> </w:t>
+      </w:r>
+      <w:r>
+        <w:rPr>
+          <w:sz w:val="28"/>
+          <w:szCs w:val="28"/>
+        </w:rPr>
+        <w:t xml:space="preserve">над ЗДЛПУН </w:t>
+      </w:r>
+      <w:r>
+        <w:rPr>
+          <w:sz w:val="28"/>
+          <w:szCs w:val="28"/>
+        </w:rPr>
+        <w:t>попередньо ввівши вхідні дані вручну</w:t>
+      </w:r>
+      <w:r>
+        <w:rPr>
+          <w:sz w:val="28"/>
+          <w:szCs w:val="28"/>
+        </w:rPr>
+        <w:t>;</w:t>
+      </w:r>
+    </w:p>
+    <w:p>
+      <w:pPr>
+        <w:pStyle w:val="ListParagraph"/>
+        <w:numPr>
+          <w:ilvl w:val="0"/>
+          <w:numId w:val="2"/>
+        </w:numPr>
+        <w:spacing w:after="160"/>
+        <w:contextualSpacing/>
+        <w:jc w:val="left"/>
+        <w:rPr>
+          <w:sz w:val="28"/>
+          <w:szCs w:val="28"/>
+        </w:rPr>
+      </w:pPr>
+      <w:r>
+        <w:rPr>
+          <w:sz w:val="28"/>
+          <w:szCs w:val="28"/>
+        </w:rPr>
+        <w:t>проведення експериментів</w:t>
+      </w:r>
+      <w:r>
+        <w:rPr>
+          <w:sz w:val="28"/>
+          <w:szCs w:val="28"/>
+          <w:lang w:val="ru-RU"/>
+        </w:rPr>
+        <w:t xml:space="preserve"> </w:t>
+      </w:r>
+      <w:r>
+        <w:rPr>
+          <w:sz w:val="28"/>
+          <w:szCs w:val="28"/>
+        </w:rPr>
+        <w:t xml:space="preserve">над ЗДЛПУН попередньо </w:t>
+      </w:r>
+      <w:r>
+        <w:rPr>
+          <w:sz w:val="28"/>
+          <w:szCs w:val="28"/>
+          <w:lang w:val="ru-RU"/>
+        </w:rPr>
+        <w:t>згенерувавши</w:t>
+      </w:r>
+      <w:r>
+        <w:rPr>
+          <w:sz w:val="28"/>
+          <w:szCs w:val="28"/>
+        </w:rPr>
+        <w:t xml:space="preserve"> вхідні дані</w:t>
+      </w:r>
+      <w:r>
+        <w:rPr>
+          <w:sz w:val="28"/>
+          <w:szCs w:val="28"/>
+        </w:rPr>
+        <w:t>;</w:t>
+      </w:r>
+    </w:p>
+    <w:p>
+      <w:pPr>
+        <w:pStyle w:val="ListParagraph"/>
+        <w:numPr>
+          <w:ilvl w:val="0"/>
+          <w:numId w:val="2"/>
+        </w:numPr>
+        <w:rPr>
+          <w:sz w:val="28"/>
+          <w:szCs w:val="28"/>
+        </w:rPr>
+      </w:pPr>
+      <w:r>
+        <w:rPr>
+          <w:sz w:val="28"/>
+          <w:szCs w:val="28"/>
+          <w:lang w:val="ru-RU"/>
+        </w:rPr>
+        <w:t>збереження експерименту</w:t>
+      </w:r>
+      <w:r>
+        <w:rPr>
+          <w:sz w:val="28"/>
+          <w:szCs w:val="28"/>
+          <w:lang w:val="ru-RU"/>
+        </w:rPr>
+        <w:t xml:space="preserve"> над</w:t>
+      </w:r>
+      <w:r>
+        <w:rPr>
+          <w:sz w:val="28"/>
+          <w:szCs w:val="28"/>
+        </w:rPr>
+        <w:t xml:space="preserve"> </w:t>
+      </w:r>
+      <w:r>
+        <w:rPr>
+          <w:sz w:val="28"/>
+          <w:szCs w:val="28"/>
+        </w:rPr>
+        <w:t>З</w:t>
+      </w:r>
+      <w:r>
+        <w:rPr>
+          <w:sz w:val="28"/>
+          <w:szCs w:val="28"/>
+        </w:rPr>
+        <w:t>ДЛПУН</w:t>
+      </w:r>
+      <w:r>
+        <w:rPr>
+          <w:sz w:val="28"/>
+          <w:szCs w:val="28"/>
+          <w:lang w:val="ru-RU"/>
+        </w:rPr>
+        <w:t>;</w:t>
+      </w:r>
+    </w:p>
+    <w:p>
+      <w:pPr>
+        <w:pStyle w:val="ListParagraph"/>
+        <w:numPr>
+          <w:ilvl w:val="0"/>
+          <w:numId w:val="2"/>
+        </w:numPr>
+        <w:spacing w:after="160"/>
+        <w:contextualSpacing/>
+        <w:jc w:val="left"/>
+        <w:rPr>
+          <w:sz w:val="28"/>
+          <w:szCs w:val="28"/>
+        </w:rPr>
+      </w:pPr>
+      <w:r>
+        <w:rPr>
+          <w:sz w:val="28"/>
+          <w:szCs w:val="28"/>
+          <w:lang w:val="ru-RU"/>
+        </w:rPr>
+        <w:t xml:space="preserve">перегляд вхідних даних </w:t>
+      </w:r>
+      <w:r>
+        <w:rPr>
+          <w:sz w:val="28"/>
+          <w:szCs w:val="28"/>
+          <w:lang w:val="ru-RU"/>
+        </w:rPr>
+        <w:t>З</w:t>
+      </w:r>
+      <w:r>
+        <w:rPr>
+          <w:sz w:val="28"/>
+          <w:szCs w:val="28"/>
+          <w:lang w:val="ru-RU"/>
+        </w:rPr>
+        <w:t xml:space="preserve">ДЛПУН </w:t>
+      </w:r>
+      <w:r>
+        <w:rPr>
+          <w:sz w:val="28"/>
+          <w:szCs w:val="28"/>
+          <w:lang w:val="ru-RU"/>
+        </w:rPr>
+        <w:t xml:space="preserve">для дослідження </w:t>
+      </w:r>
+      <w:r>
+        <w:rPr>
+          <w:sz w:val="28"/>
+          <w:szCs w:val="28"/>
+          <w:lang w:val="ru-RU"/>
+        </w:rPr>
+        <w:t xml:space="preserve">у файлі формату </w:t>
+      </w:r>
+      <w:r>
+        <w:rPr>
+          <w:sz w:val="28"/>
+          <w:szCs w:val="28"/>
+          <w:lang w:val="ru-RU"/>
+        </w:rPr>
+        <w:t>.</w:t>
+      </w:r>
+      <w:r>
+        <w:rPr>
+          <w:sz w:val="28"/>
+          <w:szCs w:val="28"/>
+          <w:lang w:val="en-US"/>
+        </w:rPr>
+        <w:t>csv</w:t>
+      </w:r>
+      <w:r>
+        <w:rPr>
+          <w:sz w:val="28"/>
+          <w:szCs w:val="28"/>
+          <w:lang w:val="ru-RU"/>
+        </w:rPr>
+        <w:t>;</w:t>
+      </w:r>
+    </w:p>
+    <w:p>
+      <w:pPr>
+        <w:pStyle w:val="ListParagraph"/>
+        <w:numPr>
+          <w:ilvl w:val="0"/>
+          <w:numId w:val="2"/>
+        </w:numPr>
+        <w:spacing w:after="160"/>
+        <w:contextualSpacing/>
+        <w:jc w:val="left"/>
+        <w:rPr>
+          <w:sz w:val="28"/>
+          <w:szCs w:val="28"/>
+        </w:rPr>
+      </w:pPr>
+      <w:r>
+        <w:rPr>
+          <w:sz w:val="28"/>
+          <w:szCs w:val="28"/>
+          <w:lang w:val="ru-RU"/>
+        </w:rPr>
+        <w:t>перегляд в</w:t>
+      </w:r>
+      <w:r>
+        <w:rPr>
+          <w:sz w:val="28"/>
+          <w:szCs w:val="28"/>
+          <w:lang w:val="ru-RU"/>
+        </w:rPr>
+        <w:t>и</w:t>
+      </w:r>
+      <w:r>
+        <w:rPr>
+          <w:sz w:val="28"/>
+          <w:szCs w:val="28"/>
+          <w:lang w:val="ru-RU"/>
+        </w:rPr>
+        <w:t xml:space="preserve">хідних даних ЗДЛПУН для дослідження у файлі формату </w:t>
+      </w:r>
+      <w:r>
+        <w:rPr>
+          <w:sz w:val="28"/>
+          <w:szCs w:val="28"/>
+          <w:lang w:val="ru-RU"/>
+        </w:rPr>
+        <w:t>.</w:t>
+      </w:r>
+      <w:r>
+        <w:rPr>
+          <w:sz w:val="28"/>
+          <w:szCs w:val="28"/>
+          <w:lang w:val="en-US"/>
+        </w:rPr>
+        <w:t>csv</w:t>
+      </w:r>
+      <w:r>
+        <w:rPr>
+          <w:sz w:val="28"/>
+          <w:szCs w:val="28"/>
+          <w:lang w:val="ru-RU"/>
+        </w:rPr>
+        <w:t>;</w:t>
+      </w:r>
+    </w:p>
+    <w:p>
+      <w:pPr>
+        <w:pStyle w:val="ListParagraph"/>
+        <w:numPr>
+          <w:ilvl w:val="0"/>
+          <w:numId w:val="2"/>
+        </w:numPr>
+        <w:spacing w:after="160"/>
+        <w:contextualSpacing/>
+        <w:jc w:val="left"/>
+        <w:rPr>
+          <w:sz w:val="28"/>
+          <w:szCs w:val="28"/>
+        </w:rPr>
+      </w:pPr>
+      <w:r>
+        <w:rPr>
+          <w:sz w:val="28"/>
+          <w:szCs w:val="28"/>
+          <w:lang w:val="ru-RU"/>
+        </w:rPr>
+        <w:t>перегляд збережених графіків залежностей величин, що досліджуються</w:t>
+      </w:r>
+      <w:r>
+        <w:rPr>
+          <w:sz w:val="28"/>
+          <w:szCs w:val="28"/>
+          <w:lang w:val="ru-RU"/>
+        </w:rPr>
+        <w:t>;</w:t>
       </w:r>
     </w:p>
     <w:p>
@@ -7294,7 +7636,6 @@
   <w:style w:type="character" w:default="1" w:styleId="DefaultParagraphFont">
     <w:name w:val="Default Paragraph Font"/>
     <w:uiPriority w:val="1"/>
-    <w:semiHidden/>
     <w:unhideWhenUsed/>
   </w:style>
   <w:style w:type="table" w:default="1" w:styleId="TableNormal">
